--- a/How to build your own Neural Network from scratch in R.docx
+++ b/How to build your own Neural Network from scratch in R.docx
@@ -2,68 +2,6 @@
 <file path=word/document.xml><?xml version="1.0" encoding="utf-8"?>
 <w:document xmlns:wpc="http://schemas.microsoft.com/office/word/2010/wordprocessingCanvas" xmlns:cx="http://schemas.microsoft.com/office/drawing/2014/chartex" xmlns:cx1="http://schemas.microsoft.com/office/drawing/2015/9/8/chartex" xmlns:cx2="http://schemas.microsoft.com/office/drawing/2015/10/21/chartex" xmlns:cx3="http://schemas.microsoft.com/office/drawing/2016/5/9/chartex" xmlns:cx4="http://schemas.microsoft.com/office/drawing/2016/5/10/chartex" xmlns:cx5="http://schemas.microsoft.com/office/drawing/2016/5/11/chartex" xmlns:cx6="http://schemas.microsoft.com/office/drawing/2016/5/12/chartex" xmlns:cx7="http://schemas.microsoft.com/office/drawing/2016/5/13/chartex" xmlns:cx8="http://schemas.microsoft.com/office/drawing/2016/5/14/chartex" xmlns:mc="http://schemas.openxmlformats.org/markup-compatibility/2006" xmlns:aink="http://schemas.microsoft.com/office/drawing/2016/ink" xmlns:am3d="http://schemas.microsoft.com/office/drawing/2017/model3d" xmlns:o="urn:schemas-microsoft-com:office:office" xmlns:r="http://schemas.openxmlformats.org/officeDocument/2006/relationships" xmlns:m="http://schemas.openxmlformats.org/officeDocument/2006/math" xmlns:v="urn:schemas-microsoft-com:vml" xmlns:wp14="http://schemas.microsoft.com/office/word/2010/wordprocessingDrawing" xmlns:wp="http://schemas.openxmlformats.org/drawingml/2006/wordprocessingDrawing" xmlns:w10="urn:schemas-microsoft-com:office:word" xmlns:w="http://schemas.openxmlformats.org/wordprocessingml/2006/main" xmlns:w14="http://schemas.microsoft.com/office/word/2010/wordml" xmlns:w15="http://schemas.microsoft.com/office/word/2012/wordml" xmlns:w16cex="http://schemas.microsoft.com/office/word/2018/wordml/cex" xmlns:w16cid="http://schemas.microsoft.com/office/word/2016/wordml/cid" xmlns:w16="http://schemas.microsoft.com/office/word/2018/wordml" xmlns:w16sdtdh="http://schemas.microsoft.com/office/word/2020/wordml/sdtdatahash" xmlns:w16se="http://schemas.microsoft.com/office/word/2015/wordml/symex" xmlns:wpg="http://schemas.microsoft.com/office/word/2010/wordprocessingGroup" xmlns:wpi="http://schemas.microsoft.com/office/word/2010/wordprocessingInk" xmlns:wne="http://schemas.microsoft.com/office/word/2006/wordml" xmlns:wps="http://schemas.microsoft.com/office/word/2010/wordprocessingShape" mc:Ignorable="w14 w15 w16se w16cid w16 w16cex w16sdtdh wp14">
   <w:body>
-    <w:p>
-      <w:pPr>
-        <w:spacing w:before="100" w:beforeAutospacing="1" w:after="100" w:afterAutospacing="1" w:line="240" w:lineRule="auto"/>
-        <w:rPr>
-          <w:rFonts w:ascii="Times New Roman" w:eastAsia="Times New Roman" w:hAnsi="Times New Roman" w:cs="Times New Roman"/>
-          <w:sz w:val="20"/>
-          <w:szCs w:val="20"/>
-          <w:lang w:eastAsia="en-IN"/>
-        </w:rPr>
-      </w:pPr>
-      <w:r>
-        <w:rPr>
-          <w:rFonts w:ascii="Times New Roman" w:eastAsia="Times New Roman" w:hAnsi="Times New Roman" w:cs="Times New Roman"/>
-          <w:sz w:val="20"/>
-          <w:szCs w:val="20"/>
-          <w:lang w:eastAsia="en-IN"/>
-        </w:rPr>
-        <w:t xml:space="preserve">Last week I ran across </w:t>
-      </w:r>
-      <w:hyperlink r:id="rId4" w:tgtFrame="_blank" w:history="1">
-        <w:r>
-          <w:rPr>
-            <w:rFonts w:ascii="Times New Roman" w:eastAsia="Times New Roman" w:hAnsi="Times New Roman" w:cs="Times New Roman"/>
-            <w:color w:val="0000FF"/>
-            <w:sz w:val="20"/>
-            <w:szCs w:val="20"/>
-            <w:u w:val="single"/>
-            <w:lang w:eastAsia="en-IN"/>
-          </w:rPr>
-          <w:t>this great post on creating a neural network in Python</w:t>
-        </w:r>
-      </w:hyperlink>
-      <w:r>
-        <w:rPr>
-          <w:rFonts w:ascii="Times New Roman" w:eastAsia="Times New Roman" w:hAnsi="Times New Roman" w:cs="Times New Roman"/>
-          <w:sz w:val="20"/>
-          <w:szCs w:val="20"/>
-          <w:lang w:eastAsia="en-IN"/>
-        </w:rPr>
-        <w:t xml:space="preserve">. It walks through the very basics of neural networks and creates a working example using Python. I enjoyed the simple </w:t>
-      </w:r>
-      <w:proofErr w:type="gramStart"/>
-      <w:r>
-        <w:rPr>
-          <w:rFonts w:ascii="Times New Roman" w:eastAsia="Times New Roman" w:hAnsi="Times New Roman" w:cs="Times New Roman"/>
-          <w:sz w:val="20"/>
-          <w:szCs w:val="20"/>
-          <w:lang w:eastAsia="en-IN"/>
-        </w:rPr>
-        <w:t>hands on</w:t>
-      </w:r>
-      <w:proofErr w:type="gramEnd"/>
-      <w:r>
-        <w:rPr>
-          <w:rFonts w:ascii="Times New Roman" w:eastAsia="Times New Roman" w:hAnsi="Times New Roman" w:cs="Times New Roman"/>
-          <w:sz w:val="20"/>
-          <w:szCs w:val="20"/>
-          <w:lang w:eastAsia="en-IN"/>
-        </w:rPr>
-        <w:t xml:space="preserve"> approach the author used, and I was interested to see how we might make the same model using R.</w:t>
-      </w:r>
-    </w:p>
     <w:p>
       <w:pPr>
         <w:spacing w:before="100" w:beforeAutospacing="1" w:after="100" w:afterAutospacing="1" w:line="240" w:lineRule="auto"/>
@@ -140,7 +78,7 @@
                     </pic:cNvPicPr>
                   </pic:nvPicPr>
                   <pic:blipFill>
-                    <a:blip r:embed="rId5">
+                    <a:blip r:embed="rId4">
                       <a:extLst>
                         <a:ext uri="{28A0092B-C50C-407E-A947-70E740481C1C}">
                           <a14:useLocalDpi xmlns:a14="http://schemas.microsoft.com/office/drawing/2010/main" val="0"/>
@@ -926,6 +864,7 @@
           <w:szCs w:val="20"/>
           <w:lang w:eastAsia="en-IN"/>
         </w:rPr>
+        <w:lastRenderedPageBreak/>
         <w:t xml:space="preserve"># </w:t>
       </w:r>
       <w:proofErr w:type="gramStart"/>
@@ -3099,7 +3038,6 @@
           <w:szCs w:val="20"/>
           <w:lang w:eastAsia="en-IN"/>
         </w:rPr>
-        <w:lastRenderedPageBreak/>
         <w:t xml:space="preserve">Here we define the activation function. The activation function converts a layer’s inputs to outputs. The outputs are then passed to the next layer. The </w:t>
       </w:r>
       <w:r>
@@ -3245,6 +3183,7 @@
           <w:szCs w:val="20"/>
           <w:lang w:eastAsia="en-IN"/>
         </w:rPr>
+        <w:lastRenderedPageBreak/>
         <w:t xml:space="preserve">  1.0 / (1.0 + exp(-x))</w:t>
       </w:r>
     </w:p>
@@ -5130,208 +5069,208 @@
           <w:szCs w:val="20"/>
           <w:lang w:eastAsia="en-IN"/>
         </w:rPr>
+        <w:t xml:space="preserve">  </w:t>
+      </w:r>
+    </w:p>
+    <w:p>
+      <w:pPr>
+        <w:tabs>
+          <w:tab w:val="left" w:pos="916"/>
+          <w:tab w:val="left" w:pos="1832"/>
+          <w:tab w:val="left" w:pos="2748"/>
+          <w:tab w:val="left" w:pos="3664"/>
+          <w:tab w:val="left" w:pos="4580"/>
+          <w:tab w:val="left" w:pos="5496"/>
+          <w:tab w:val="left" w:pos="6412"/>
+          <w:tab w:val="left" w:pos="7328"/>
+          <w:tab w:val="left" w:pos="8244"/>
+          <w:tab w:val="left" w:pos="9160"/>
+          <w:tab w:val="left" w:pos="10076"/>
+          <w:tab w:val="left" w:pos="10992"/>
+          <w:tab w:val="left" w:pos="11908"/>
+          <w:tab w:val="left" w:pos="12824"/>
+          <w:tab w:val="left" w:pos="13740"/>
+          <w:tab w:val="left" w:pos="14656"/>
+        </w:tabs>
+        <w:spacing w:after="0" w:line="240" w:lineRule="auto"/>
+        <w:rPr>
+          <w:rFonts w:ascii="Courier New" w:eastAsia="Times New Roman" w:hAnsi="Courier New" w:cs="Courier New"/>
+          <w:sz w:val="20"/>
+          <w:szCs w:val="20"/>
+          <w:lang w:eastAsia="en-IN"/>
+        </w:rPr>
+      </w:pPr>
+      <w:r>
+        <w:rPr>
+          <w:rFonts w:ascii="Courier New" w:eastAsia="Times New Roman" w:hAnsi="Courier New" w:cs="Courier New"/>
+          <w:sz w:val="20"/>
+          <w:szCs w:val="20"/>
+          <w:lang w:eastAsia="en-IN"/>
+        </w:rPr>
+        <w:t xml:space="preserve">  # </w:t>
+      </w:r>
+      <w:proofErr w:type="gramStart"/>
+      <w:r>
+        <w:rPr>
+          <w:rFonts w:ascii="Courier New" w:eastAsia="Times New Roman" w:hAnsi="Courier New" w:cs="Courier New"/>
+          <w:sz w:val="20"/>
+          <w:szCs w:val="20"/>
+          <w:lang w:eastAsia="en-IN"/>
+        </w:rPr>
+        <w:t>update</w:t>
+      </w:r>
+      <w:proofErr w:type="gramEnd"/>
+      <w:r>
+        <w:rPr>
+          <w:rFonts w:ascii="Courier New" w:eastAsia="Times New Roman" w:hAnsi="Courier New" w:cs="Courier New"/>
+          <w:sz w:val="20"/>
+          <w:szCs w:val="20"/>
+          <w:lang w:eastAsia="en-IN"/>
+        </w:rPr>
+        <w:t xml:space="preserve"> the weights using the derivative (slope) of the loss function</w:t>
+      </w:r>
+    </w:p>
+    <w:p>
+      <w:pPr>
+        <w:tabs>
+          <w:tab w:val="left" w:pos="916"/>
+          <w:tab w:val="left" w:pos="1832"/>
+          <w:tab w:val="left" w:pos="2748"/>
+          <w:tab w:val="left" w:pos="3664"/>
+          <w:tab w:val="left" w:pos="4580"/>
+          <w:tab w:val="left" w:pos="5496"/>
+          <w:tab w:val="left" w:pos="6412"/>
+          <w:tab w:val="left" w:pos="7328"/>
+          <w:tab w:val="left" w:pos="8244"/>
+          <w:tab w:val="left" w:pos="9160"/>
+          <w:tab w:val="left" w:pos="10076"/>
+          <w:tab w:val="left" w:pos="10992"/>
+          <w:tab w:val="left" w:pos="11908"/>
+          <w:tab w:val="left" w:pos="12824"/>
+          <w:tab w:val="left" w:pos="13740"/>
+          <w:tab w:val="left" w:pos="14656"/>
+        </w:tabs>
+        <w:spacing w:after="0" w:line="240" w:lineRule="auto"/>
+        <w:rPr>
+          <w:rFonts w:ascii="Courier New" w:eastAsia="Times New Roman" w:hAnsi="Courier New" w:cs="Courier New"/>
+          <w:sz w:val="20"/>
+          <w:szCs w:val="20"/>
+          <w:lang w:eastAsia="en-IN"/>
+        </w:rPr>
+      </w:pPr>
+      <w:r>
+        <w:rPr>
+          <w:rFonts w:ascii="Courier New" w:eastAsia="Times New Roman" w:hAnsi="Courier New" w:cs="Courier New"/>
+          <w:sz w:val="20"/>
+          <w:szCs w:val="20"/>
+          <w:lang w:eastAsia="en-IN"/>
+        </w:rPr>
+        <w:t xml:space="preserve">  nn$weights1 &lt;- nn$weights1 + d_weights1</w:t>
+      </w:r>
+    </w:p>
+    <w:p>
+      <w:pPr>
+        <w:tabs>
+          <w:tab w:val="left" w:pos="916"/>
+          <w:tab w:val="left" w:pos="1832"/>
+          <w:tab w:val="left" w:pos="2748"/>
+          <w:tab w:val="left" w:pos="3664"/>
+          <w:tab w:val="left" w:pos="4580"/>
+          <w:tab w:val="left" w:pos="5496"/>
+          <w:tab w:val="left" w:pos="6412"/>
+          <w:tab w:val="left" w:pos="7328"/>
+          <w:tab w:val="left" w:pos="8244"/>
+          <w:tab w:val="left" w:pos="9160"/>
+          <w:tab w:val="left" w:pos="10076"/>
+          <w:tab w:val="left" w:pos="10992"/>
+          <w:tab w:val="left" w:pos="11908"/>
+          <w:tab w:val="left" w:pos="12824"/>
+          <w:tab w:val="left" w:pos="13740"/>
+          <w:tab w:val="left" w:pos="14656"/>
+        </w:tabs>
+        <w:spacing w:after="0" w:line="240" w:lineRule="auto"/>
+        <w:rPr>
+          <w:rFonts w:ascii="Courier New" w:eastAsia="Times New Roman" w:hAnsi="Courier New" w:cs="Courier New"/>
+          <w:sz w:val="20"/>
+          <w:szCs w:val="20"/>
+          <w:lang w:eastAsia="en-IN"/>
+        </w:rPr>
+      </w:pPr>
+      <w:r>
+        <w:rPr>
+          <w:rFonts w:ascii="Courier New" w:eastAsia="Times New Roman" w:hAnsi="Courier New" w:cs="Courier New"/>
+          <w:sz w:val="20"/>
+          <w:szCs w:val="20"/>
+          <w:lang w:eastAsia="en-IN"/>
+        </w:rPr>
+        <w:t xml:space="preserve">  nn$weights2 &lt;- nn$weights2 + d_weights2</w:t>
+      </w:r>
+    </w:p>
+    <w:p>
+      <w:pPr>
+        <w:tabs>
+          <w:tab w:val="left" w:pos="916"/>
+          <w:tab w:val="left" w:pos="1832"/>
+          <w:tab w:val="left" w:pos="2748"/>
+          <w:tab w:val="left" w:pos="3664"/>
+          <w:tab w:val="left" w:pos="4580"/>
+          <w:tab w:val="left" w:pos="5496"/>
+          <w:tab w:val="left" w:pos="6412"/>
+          <w:tab w:val="left" w:pos="7328"/>
+          <w:tab w:val="left" w:pos="8244"/>
+          <w:tab w:val="left" w:pos="9160"/>
+          <w:tab w:val="left" w:pos="10076"/>
+          <w:tab w:val="left" w:pos="10992"/>
+          <w:tab w:val="left" w:pos="11908"/>
+          <w:tab w:val="left" w:pos="12824"/>
+          <w:tab w:val="left" w:pos="13740"/>
+          <w:tab w:val="left" w:pos="14656"/>
+        </w:tabs>
+        <w:spacing w:after="0" w:line="240" w:lineRule="auto"/>
+        <w:rPr>
+          <w:rFonts w:ascii="Courier New" w:eastAsia="Times New Roman" w:hAnsi="Courier New" w:cs="Courier New"/>
+          <w:sz w:val="20"/>
+          <w:szCs w:val="20"/>
+          <w:lang w:eastAsia="en-IN"/>
+        </w:rPr>
+      </w:pPr>
+    </w:p>
+    <w:p>
+      <w:pPr>
+        <w:tabs>
+          <w:tab w:val="left" w:pos="916"/>
+          <w:tab w:val="left" w:pos="1832"/>
+          <w:tab w:val="left" w:pos="2748"/>
+          <w:tab w:val="left" w:pos="3664"/>
+          <w:tab w:val="left" w:pos="4580"/>
+          <w:tab w:val="left" w:pos="5496"/>
+          <w:tab w:val="left" w:pos="6412"/>
+          <w:tab w:val="left" w:pos="7328"/>
+          <w:tab w:val="left" w:pos="8244"/>
+          <w:tab w:val="left" w:pos="9160"/>
+          <w:tab w:val="left" w:pos="10076"/>
+          <w:tab w:val="left" w:pos="10992"/>
+          <w:tab w:val="left" w:pos="11908"/>
+          <w:tab w:val="left" w:pos="12824"/>
+          <w:tab w:val="left" w:pos="13740"/>
+          <w:tab w:val="left" w:pos="14656"/>
+        </w:tabs>
+        <w:spacing w:after="0" w:line="240" w:lineRule="auto"/>
+        <w:rPr>
+          <w:rFonts w:ascii="Courier New" w:eastAsia="Times New Roman" w:hAnsi="Courier New" w:cs="Courier New"/>
+          <w:sz w:val="20"/>
+          <w:szCs w:val="20"/>
+          <w:lang w:eastAsia="en-IN"/>
+        </w:rPr>
+      </w:pPr>
+      <w:r>
+        <w:rPr>
+          <w:rFonts w:ascii="Courier New" w:eastAsia="Times New Roman" w:hAnsi="Courier New" w:cs="Courier New"/>
+          <w:sz w:val="20"/>
+          <w:szCs w:val="20"/>
+          <w:lang w:eastAsia="en-IN"/>
+        </w:rPr>
         <w:lastRenderedPageBreak/>
-        <w:t xml:space="preserve">  </w:t>
-      </w:r>
-    </w:p>
-    <w:p>
-      <w:pPr>
-        <w:tabs>
-          <w:tab w:val="left" w:pos="916"/>
-          <w:tab w:val="left" w:pos="1832"/>
-          <w:tab w:val="left" w:pos="2748"/>
-          <w:tab w:val="left" w:pos="3664"/>
-          <w:tab w:val="left" w:pos="4580"/>
-          <w:tab w:val="left" w:pos="5496"/>
-          <w:tab w:val="left" w:pos="6412"/>
-          <w:tab w:val="left" w:pos="7328"/>
-          <w:tab w:val="left" w:pos="8244"/>
-          <w:tab w:val="left" w:pos="9160"/>
-          <w:tab w:val="left" w:pos="10076"/>
-          <w:tab w:val="left" w:pos="10992"/>
-          <w:tab w:val="left" w:pos="11908"/>
-          <w:tab w:val="left" w:pos="12824"/>
-          <w:tab w:val="left" w:pos="13740"/>
-          <w:tab w:val="left" w:pos="14656"/>
-        </w:tabs>
-        <w:spacing w:after="0" w:line="240" w:lineRule="auto"/>
-        <w:rPr>
-          <w:rFonts w:ascii="Courier New" w:eastAsia="Times New Roman" w:hAnsi="Courier New" w:cs="Courier New"/>
-          <w:sz w:val="20"/>
-          <w:szCs w:val="20"/>
-          <w:lang w:eastAsia="en-IN"/>
-        </w:rPr>
-      </w:pPr>
-      <w:r>
-        <w:rPr>
-          <w:rFonts w:ascii="Courier New" w:eastAsia="Times New Roman" w:hAnsi="Courier New" w:cs="Courier New"/>
-          <w:sz w:val="20"/>
-          <w:szCs w:val="20"/>
-          <w:lang w:eastAsia="en-IN"/>
-        </w:rPr>
-        <w:t xml:space="preserve">  # </w:t>
-      </w:r>
-      <w:proofErr w:type="gramStart"/>
-      <w:r>
-        <w:rPr>
-          <w:rFonts w:ascii="Courier New" w:eastAsia="Times New Roman" w:hAnsi="Courier New" w:cs="Courier New"/>
-          <w:sz w:val="20"/>
-          <w:szCs w:val="20"/>
-          <w:lang w:eastAsia="en-IN"/>
-        </w:rPr>
-        <w:t>update</w:t>
-      </w:r>
-      <w:proofErr w:type="gramEnd"/>
-      <w:r>
-        <w:rPr>
-          <w:rFonts w:ascii="Courier New" w:eastAsia="Times New Roman" w:hAnsi="Courier New" w:cs="Courier New"/>
-          <w:sz w:val="20"/>
-          <w:szCs w:val="20"/>
-          <w:lang w:eastAsia="en-IN"/>
-        </w:rPr>
-        <w:t xml:space="preserve"> the weights using the derivative (slope) of the loss function</w:t>
-      </w:r>
-    </w:p>
-    <w:p>
-      <w:pPr>
-        <w:tabs>
-          <w:tab w:val="left" w:pos="916"/>
-          <w:tab w:val="left" w:pos="1832"/>
-          <w:tab w:val="left" w:pos="2748"/>
-          <w:tab w:val="left" w:pos="3664"/>
-          <w:tab w:val="left" w:pos="4580"/>
-          <w:tab w:val="left" w:pos="5496"/>
-          <w:tab w:val="left" w:pos="6412"/>
-          <w:tab w:val="left" w:pos="7328"/>
-          <w:tab w:val="left" w:pos="8244"/>
-          <w:tab w:val="left" w:pos="9160"/>
-          <w:tab w:val="left" w:pos="10076"/>
-          <w:tab w:val="left" w:pos="10992"/>
-          <w:tab w:val="left" w:pos="11908"/>
-          <w:tab w:val="left" w:pos="12824"/>
-          <w:tab w:val="left" w:pos="13740"/>
-          <w:tab w:val="left" w:pos="14656"/>
-        </w:tabs>
-        <w:spacing w:after="0" w:line="240" w:lineRule="auto"/>
-        <w:rPr>
-          <w:rFonts w:ascii="Courier New" w:eastAsia="Times New Roman" w:hAnsi="Courier New" w:cs="Courier New"/>
-          <w:sz w:val="20"/>
-          <w:szCs w:val="20"/>
-          <w:lang w:eastAsia="en-IN"/>
-        </w:rPr>
-      </w:pPr>
-      <w:r>
-        <w:rPr>
-          <w:rFonts w:ascii="Courier New" w:eastAsia="Times New Roman" w:hAnsi="Courier New" w:cs="Courier New"/>
-          <w:sz w:val="20"/>
-          <w:szCs w:val="20"/>
-          <w:lang w:eastAsia="en-IN"/>
-        </w:rPr>
-        <w:t xml:space="preserve">  nn$weights1 &lt;- nn$weights1 + d_weights1</w:t>
-      </w:r>
-    </w:p>
-    <w:p>
-      <w:pPr>
-        <w:tabs>
-          <w:tab w:val="left" w:pos="916"/>
-          <w:tab w:val="left" w:pos="1832"/>
-          <w:tab w:val="left" w:pos="2748"/>
-          <w:tab w:val="left" w:pos="3664"/>
-          <w:tab w:val="left" w:pos="4580"/>
-          <w:tab w:val="left" w:pos="5496"/>
-          <w:tab w:val="left" w:pos="6412"/>
-          <w:tab w:val="left" w:pos="7328"/>
-          <w:tab w:val="left" w:pos="8244"/>
-          <w:tab w:val="left" w:pos="9160"/>
-          <w:tab w:val="left" w:pos="10076"/>
-          <w:tab w:val="left" w:pos="10992"/>
-          <w:tab w:val="left" w:pos="11908"/>
-          <w:tab w:val="left" w:pos="12824"/>
-          <w:tab w:val="left" w:pos="13740"/>
-          <w:tab w:val="left" w:pos="14656"/>
-        </w:tabs>
-        <w:spacing w:after="0" w:line="240" w:lineRule="auto"/>
-        <w:rPr>
-          <w:rFonts w:ascii="Courier New" w:eastAsia="Times New Roman" w:hAnsi="Courier New" w:cs="Courier New"/>
-          <w:sz w:val="20"/>
-          <w:szCs w:val="20"/>
-          <w:lang w:eastAsia="en-IN"/>
-        </w:rPr>
-      </w:pPr>
-      <w:r>
-        <w:rPr>
-          <w:rFonts w:ascii="Courier New" w:eastAsia="Times New Roman" w:hAnsi="Courier New" w:cs="Courier New"/>
-          <w:sz w:val="20"/>
-          <w:szCs w:val="20"/>
-          <w:lang w:eastAsia="en-IN"/>
-        </w:rPr>
-        <w:t xml:space="preserve">  nn$weights2 &lt;- nn$weights2 + d_weights2</w:t>
-      </w:r>
-    </w:p>
-    <w:p>
-      <w:pPr>
-        <w:tabs>
-          <w:tab w:val="left" w:pos="916"/>
-          <w:tab w:val="left" w:pos="1832"/>
-          <w:tab w:val="left" w:pos="2748"/>
-          <w:tab w:val="left" w:pos="3664"/>
-          <w:tab w:val="left" w:pos="4580"/>
-          <w:tab w:val="left" w:pos="5496"/>
-          <w:tab w:val="left" w:pos="6412"/>
-          <w:tab w:val="left" w:pos="7328"/>
-          <w:tab w:val="left" w:pos="8244"/>
-          <w:tab w:val="left" w:pos="9160"/>
-          <w:tab w:val="left" w:pos="10076"/>
-          <w:tab w:val="left" w:pos="10992"/>
-          <w:tab w:val="left" w:pos="11908"/>
-          <w:tab w:val="left" w:pos="12824"/>
-          <w:tab w:val="left" w:pos="13740"/>
-          <w:tab w:val="left" w:pos="14656"/>
-        </w:tabs>
-        <w:spacing w:after="0" w:line="240" w:lineRule="auto"/>
-        <w:rPr>
-          <w:rFonts w:ascii="Courier New" w:eastAsia="Times New Roman" w:hAnsi="Courier New" w:cs="Courier New"/>
-          <w:sz w:val="20"/>
-          <w:szCs w:val="20"/>
-          <w:lang w:eastAsia="en-IN"/>
-        </w:rPr>
-      </w:pPr>
-    </w:p>
-    <w:p>
-      <w:pPr>
-        <w:tabs>
-          <w:tab w:val="left" w:pos="916"/>
-          <w:tab w:val="left" w:pos="1832"/>
-          <w:tab w:val="left" w:pos="2748"/>
-          <w:tab w:val="left" w:pos="3664"/>
-          <w:tab w:val="left" w:pos="4580"/>
-          <w:tab w:val="left" w:pos="5496"/>
-          <w:tab w:val="left" w:pos="6412"/>
-          <w:tab w:val="left" w:pos="7328"/>
-          <w:tab w:val="left" w:pos="8244"/>
-          <w:tab w:val="left" w:pos="9160"/>
-          <w:tab w:val="left" w:pos="10076"/>
-          <w:tab w:val="left" w:pos="10992"/>
-          <w:tab w:val="left" w:pos="11908"/>
-          <w:tab w:val="left" w:pos="12824"/>
-          <w:tab w:val="left" w:pos="13740"/>
-          <w:tab w:val="left" w:pos="14656"/>
-        </w:tabs>
-        <w:spacing w:after="0" w:line="240" w:lineRule="auto"/>
-        <w:rPr>
-          <w:rFonts w:ascii="Courier New" w:eastAsia="Times New Roman" w:hAnsi="Courier New" w:cs="Courier New"/>
-          <w:sz w:val="20"/>
-          <w:szCs w:val="20"/>
-          <w:lang w:eastAsia="en-IN"/>
-        </w:rPr>
-      </w:pPr>
-      <w:r>
-        <w:rPr>
-          <w:rFonts w:ascii="Courier New" w:eastAsia="Times New Roman" w:hAnsi="Courier New" w:cs="Courier New"/>
-          <w:sz w:val="20"/>
-          <w:szCs w:val="20"/>
-          <w:lang w:eastAsia="en-IN"/>
-        </w:rPr>
         <w:t xml:space="preserve">  </w:t>
       </w:r>
       <w:proofErr w:type="spellStart"/>
@@ -7379,7 +7318,7 @@
                     </pic:cNvPicPr>
                   </pic:nvPicPr>
                   <pic:blipFill>
-                    <a:blip r:embed="rId6">
+                    <a:blip r:embed="rId5">
                       <a:extLst>
                         <a:ext uri="{28A0092B-C50C-407E-A947-70E740481C1C}">
                           <a14:useLocalDpi xmlns:a14="http://schemas.microsoft.com/office/drawing/2010/main" val="0"/>
